--- a/critique/anonyme_deux-pieces.docx
+++ b/critique/anonyme_deux-pieces.docx
@@ -1,6 +1,6 @@
 
 <file path=word/document.xml><?xml version="1.0" encoding="utf-8"?>
-<w:document xmlns:wpc="http://schemas.microsoft.com/office/word/2010/wordprocessingCanvas" xmlns:mc="http://schemas.openxmlformats.org/markup-compatibility/2006" xmlns:o="urn:schemas-microsoft-com:office:office" xmlns:r="http://schemas.openxmlformats.org/officeDocument/2006/relationships" xmlns:m="http://schemas.openxmlformats.org/officeDocument/2006/math" xmlns:v="urn:schemas-microsoft-com:vml" xmlns:wp14="http://schemas.microsoft.com/office/word/2010/wordprocessingDrawing" xmlns:wp="http://schemas.openxmlformats.org/drawingml/2006/wordprocessingDrawing" xmlns:w10="urn:schemas-microsoft-com:office:word" xmlns:w="http://schemas.openxmlformats.org/wordprocessingml/2006/main" xmlns:w14="http://schemas.microsoft.com/office/word/2010/wordml" xmlns:wpg="http://schemas.microsoft.com/office/word/2010/wordprocessingGroup" xmlns:wpi="http://schemas.microsoft.com/office/word/2010/wordprocessingInk" xmlns:wne="http://schemas.microsoft.com/office/word/2006/wordml" xmlns:wps="http://schemas.microsoft.com/office/word/2010/wordprocessingShape" mc:Ignorable="w14 wp14">
+<w:document xmlns:wpc="http://schemas.microsoft.com/office/word/2010/wordprocessingCanvas" xmlns:mo="http://schemas.microsoft.com/office/mac/office/2008/main" xmlns:mc="http://schemas.openxmlformats.org/markup-compatibility/2006" xmlns:mv="urn:schemas-microsoft-com:mac:vml" xmlns:o="urn:schemas-microsoft-com:office:office" xmlns:r="http://schemas.openxmlformats.org/officeDocument/2006/relationships" xmlns:m="http://schemas.openxmlformats.org/officeDocument/2006/math" xmlns:v="urn:schemas-microsoft-com:vml" xmlns:wp14="http://schemas.microsoft.com/office/word/2010/wordprocessingDrawing" xmlns:wp="http://schemas.openxmlformats.org/drawingml/2006/wordprocessingDrawing" xmlns:w10="urn:schemas-microsoft-com:office:word" xmlns:w="http://schemas.openxmlformats.org/wordprocessingml/2006/main" xmlns:w14="http://schemas.microsoft.com/office/word/2010/wordml" xmlns:wpg="http://schemas.microsoft.com/office/word/2010/wordprocessingGroup" xmlns:wpi="http://schemas.microsoft.com/office/word/2010/wordprocessingInk" xmlns:wne="http://schemas.microsoft.com/office/word/2006/wordml" xmlns:wps="http://schemas.microsoft.com/office/word/2010/wordprocessingShape" mc:Ignorable="w14 wp14">
   <w:body>
     <w:p>
       <w:pPr>
@@ -111,8 +111,6 @@
         </w:rPr>
         <w:t>p</w:t>
       </w:r>
-      <w:bookmarkStart w:id="1" w:name="_GoBack"/>
-      <w:bookmarkEnd w:id="1"/>
       <w:r>
         <w:rPr>
           <w:lang w:val="en-US"/>
@@ -232,8 +230,8 @@
       <w:pPr>
         <w:pStyle w:val="Corpsdetexte"/>
       </w:pPr>
-      <w:bookmarkStart w:id="2" w:name="bookmark15"/>
-      <w:bookmarkEnd w:id="2"/>
+      <w:bookmarkStart w:id="1" w:name="bookmark15"/>
+      <w:bookmarkEnd w:id="1"/>
       <w:r>
         <w:rPr>
           <w:rStyle w:val="pb"/>
@@ -260,7 +258,12 @@
         <w:t xml:space="preserve"> </w:t>
       </w:r>
       <w:r>
-        <w:t>Toutes les</w:t>
+        <w:t>Toutes</w:t>
+      </w:r>
+      <w:bookmarkStart w:id="2" w:name="_GoBack"/>
+      <w:bookmarkEnd w:id="2"/>
+      <w:r>
+        <w:t xml:space="preserve"> les</w:t>
       </w:r>
       <w:r>
         <w:t xml:space="preserve"> personnes un peu versées dans la littérature du théâtre savent que Molière, dans sa</w:t>
@@ -867,7 +870,7 @@
       </w:pPr>
     </w:pPrDefault>
   </w:docDefaults>
-  <w:latentStyles w:defLockedState="0" w:defUIPriority="99" w:defSemiHidden="1" w:defUnhideWhenUsed="1" w:defQFormat="0" w:count="267">
+  <w:latentStyles w:defLockedState="0" w:defUIPriority="99" w:defSemiHidden="1" w:defUnhideWhenUsed="1" w:defQFormat="0" w:count="276">
     <w:lsdException w:name="Normal" w:semiHidden="0" w:uiPriority="0" w:unhideWhenUsed="0" w:qFormat="1"/>
     <w:lsdException w:name="heading 1" w:semiHidden="0" w:uiPriority="0" w:unhideWhenUsed="0" w:qFormat="1"/>
     <w:lsdException w:name="heading 2" w:uiPriority="9" w:qFormat="1"/>
@@ -1596,7 +1599,7 @@
       <w:lang w:eastAsia="hi-IN"/>
     </w:rPr>
   </w:style>
-  <w:style w:type="table" w:styleId="Grilledutableau">
+  <w:style w:type="table" w:styleId="Grille">
     <w:name w:val="Table Grid"/>
     <w:basedOn w:val="TableauNormal"/>
     <w:uiPriority w:val="59"/>
@@ -1611,6 +1614,7 @@
       <w:lang w:eastAsia="fr-FR"/>
     </w:rPr>
     <w:tblPr>
+      <w:tblInd w:w="0" w:type="dxa"/>
       <w:tblBorders>
         <w:top w:val="single" w:sz="4" w:space="0" w:color="auto"/>
         <w:left w:val="single" w:sz="4" w:space="0" w:color="auto"/>
@@ -1619,6 +1623,12 @@
         <w:insideH w:val="single" w:sz="4" w:space="0" w:color="auto"/>
         <w:insideV w:val="single" w:sz="4" w:space="0" w:color="auto"/>
       </w:tblBorders>
+      <w:tblCellMar>
+        <w:top w:w="0" w:type="dxa"/>
+        <w:left w:w="108" w:type="dxa"/>
+        <w:bottom w:w="0" w:type="dxa"/>
+        <w:right w:w="108" w:type="dxa"/>
+      </w:tblCellMar>
     </w:tblPr>
   </w:style>
   <w:style w:type="character" w:customStyle="1" w:styleId="pb">
@@ -1727,7 +1737,7 @@
 </file>
 
 <file path=word/stylesWithEffects.xml><?xml version="1.0" encoding="utf-8"?>
-<w:styles xmlns:wpc="http://schemas.microsoft.com/office/word/2010/wordprocessingCanvas" xmlns:mc="http://schemas.openxmlformats.org/markup-compatibility/2006" xmlns:o="urn:schemas-microsoft-com:office:office" xmlns:r="http://schemas.openxmlformats.org/officeDocument/2006/relationships" xmlns:m="http://schemas.openxmlformats.org/officeDocument/2006/math" xmlns:v="urn:schemas-microsoft-com:vml" xmlns:wp14="http://schemas.microsoft.com/office/word/2010/wordprocessingDrawing" xmlns:wp="http://schemas.openxmlformats.org/drawingml/2006/wordprocessingDrawing" xmlns:w10="urn:schemas-microsoft-com:office:word" xmlns:w="http://schemas.openxmlformats.org/wordprocessingml/2006/main" xmlns:w14="http://schemas.microsoft.com/office/word/2010/wordml" xmlns:wpg="http://schemas.microsoft.com/office/word/2010/wordprocessingGroup" xmlns:wpi="http://schemas.microsoft.com/office/word/2010/wordprocessingInk" xmlns:wne="http://schemas.microsoft.com/office/word/2006/wordml" xmlns:wps="http://schemas.microsoft.com/office/word/2010/wordprocessingShape" mc:Ignorable="w14 wp14">
+<w:styles xmlns:wpc="http://schemas.microsoft.com/office/word/2010/wordprocessingCanvas" xmlns:mo="http://schemas.microsoft.com/office/mac/office/2008/main" xmlns:mc="http://schemas.openxmlformats.org/markup-compatibility/2006" xmlns:mv="urn:schemas-microsoft-com:mac:vml" xmlns:o="urn:schemas-microsoft-com:office:office" xmlns:r="http://schemas.openxmlformats.org/officeDocument/2006/relationships" xmlns:m="http://schemas.openxmlformats.org/officeDocument/2006/math" xmlns:v="urn:schemas-microsoft-com:vml" xmlns:wp14="http://schemas.microsoft.com/office/word/2010/wordprocessingDrawing" xmlns:wp="http://schemas.openxmlformats.org/drawingml/2006/wordprocessingDrawing" xmlns:w10="urn:schemas-microsoft-com:office:word" xmlns:w="http://schemas.openxmlformats.org/wordprocessingml/2006/main" xmlns:w14="http://schemas.microsoft.com/office/word/2010/wordml" xmlns:wpg="http://schemas.microsoft.com/office/word/2010/wordprocessingGroup" xmlns:wpi="http://schemas.microsoft.com/office/word/2010/wordprocessingInk" xmlns:wne="http://schemas.microsoft.com/office/word/2006/wordml" xmlns:wps="http://schemas.microsoft.com/office/word/2010/wordprocessingShape" mc:Ignorable="w14 wp14">
   <w:docDefaults>
     <w:rPrDefault>
       <w:rPr>
@@ -1743,7 +1753,7 @@
       </w:pPr>
     </w:pPrDefault>
   </w:docDefaults>
-  <w:latentStyles w:defLockedState="0" w:defUIPriority="99" w:defSemiHidden="1" w:defUnhideWhenUsed="1" w:defQFormat="0" w:count="267">
+  <w:latentStyles w:defLockedState="0" w:defUIPriority="99" w:defSemiHidden="1" w:defUnhideWhenUsed="1" w:defQFormat="0" w:count="276">
     <w:lsdException w:name="Normal" w:semiHidden="0" w:uiPriority="0" w:unhideWhenUsed="0" w:qFormat="1"/>
     <w:lsdException w:name="heading 1" w:semiHidden="0" w:uiPriority="0" w:unhideWhenUsed="0" w:qFormat="1"/>
     <w:lsdException w:name="heading 2" w:uiPriority="9" w:qFormat="1"/>
@@ -2472,7 +2482,7 @@
       <w:lang w:eastAsia="hi-IN"/>
     </w:rPr>
   </w:style>
-  <w:style w:type="table" w:styleId="Grilledutableau">
+  <w:style w:type="table" w:styleId="Grille">
     <w:name w:val="Table Grid"/>
     <w:basedOn w:val="TableauNormal"/>
     <w:uiPriority w:val="59"/>
@@ -2487,6 +2497,7 @@
       <w:lang w:eastAsia="fr-FR"/>
     </w:rPr>
     <w:tblPr>
+      <w:tblInd w:w="0" w:type="dxa"/>
       <w:tblBorders>
         <w:top w:val="single" w:sz="4" w:space="0" w:color="auto"/>
         <w:left w:val="single" w:sz="4" w:space="0" w:color="auto"/>
@@ -2495,6 +2506,12 @@
         <w:insideH w:val="single" w:sz="4" w:space="0" w:color="auto"/>
         <w:insideV w:val="single" w:sz="4" w:space="0" w:color="auto"/>
       </w:tblBorders>
+      <w:tblCellMar>
+        <w:top w:w="0" w:type="dxa"/>
+        <w:left w:w="108" w:type="dxa"/>
+        <w:bottom w:w="0" w:type="dxa"/>
+        <w:right w:w="108" w:type="dxa"/>
+      </w:tblCellMar>
     </w:tblPr>
   </w:style>
   <w:style w:type="character" w:customStyle="1" w:styleId="pb">
